--- a/BASES DE DATOS/TEMA2/EJERCICIOS/EJERCICIO12/EJERCICIO 12.docx
+++ b/BASES DE DATOS/TEMA2/EJERCICIOS/EJERCICIO12/EJERCICIO 12.docx
@@ -163,12 +163,12 @@
           <wp:inline distB="114300" distT="114300" distL="114300" distR="114300">
             <wp:extent cx="5731200" cy="2717800"/>
             <wp:effectExtent b="0" l="0" r="0" t="0"/>
-            <wp:docPr id="3" name="image2.png"/>
+            <wp:docPr id="1" name="image3.png"/>
             <a:graphic>
               <a:graphicData uri="http://schemas.openxmlformats.org/drawingml/2006/picture">
                 <pic:pic>
                   <pic:nvPicPr>
-                    <pic:cNvPr id="0" name="image2.png"/>
+                    <pic:cNvPr id="0" name="image3.png"/>
                     <pic:cNvPicPr preferRelativeResize="0"/>
                   </pic:nvPicPr>
                   <pic:blipFill>
@@ -450,9 +450,9 @@
         </w:rPr>
         <w:drawing>
           <wp:inline distB="114300" distT="114300" distL="114300" distR="114300">
-            <wp:extent cx="5715000" cy="1895475"/>
+            <wp:extent cx="5048250" cy="1285875"/>
             <wp:effectExtent b="0" l="0" r="0" t="0"/>
-            <wp:docPr id="1" name="image1.png"/>
+            <wp:docPr id="3" name="image1.png"/>
             <a:graphic>
               <a:graphicData uri="http://schemas.openxmlformats.org/drawingml/2006/picture">
                 <pic:pic>
@@ -470,7 +470,7 @@
                   <pic:spPr>
                     <a:xfrm>
                       <a:off x="0" y="0"/>
-                      <a:ext cx="5715000" cy="1895475"/>
+                      <a:ext cx="5048250" cy="1285875"/>
                     </a:xfrm>
                     <a:prstGeom prst="rect"/>
                     <a:ln/>
@@ -538,14 +538,14 @@
         </w:rPr>
         <w:drawing>
           <wp:inline distB="114300" distT="114300" distL="114300" distR="114300">
-            <wp:extent cx="5731200" cy="3073400"/>
+            <wp:extent cx="5731200" cy="3149600"/>
             <wp:effectExtent b="0" l="0" r="0" t="0"/>
-            <wp:docPr id="2" name="image3.png"/>
+            <wp:docPr id="2" name="image2.png"/>
             <a:graphic>
               <a:graphicData uri="http://schemas.openxmlformats.org/drawingml/2006/picture">
                 <pic:pic>
                   <pic:nvPicPr>
-                    <pic:cNvPr id="0" name="image3.png"/>
+                    <pic:cNvPr id="0" name="image2.png"/>
                     <pic:cNvPicPr preferRelativeResize="0"/>
                   </pic:nvPicPr>
                   <pic:blipFill>
@@ -558,7 +558,7 @@
                   <pic:spPr>
                     <a:xfrm>
                       <a:off x="0" y="0"/>
-                      <a:ext cx="5731200" cy="3073400"/>
+                      <a:ext cx="5731200" cy="3149600"/>
                     </a:xfrm>
                     <a:prstGeom prst="rect"/>
                     <a:ln/>
@@ -697,6 +697,48 @@
       </w:pPr>
       <w:r>
         <w:rPr>
+          <w:rtl w:val="0"/>
+        </w:rPr>
+      </w:r>
+    </w:p>
+    <w:p>
+      <w:pPr>
+        <w:jc w:val="both"/>
+        <w:rPr>
+          <w:sz w:val="24"/>
+          <w:szCs w:val="24"/>
+        </w:rPr>
+      </w:pPr>
+      <w:r>
+        <w:rPr>
+          <w:rtl w:val="0"/>
+        </w:rPr>
+      </w:r>
+    </w:p>
+    <w:p>
+      <w:pPr>
+        <w:jc w:val="both"/>
+        <w:rPr>
+          <w:sz w:val="24"/>
+          <w:szCs w:val="24"/>
+        </w:rPr>
+      </w:pPr>
+      <w:r>
+        <w:rPr>
+          <w:rtl w:val="0"/>
+        </w:rPr>
+      </w:r>
+    </w:p>
+    <w:p>
+      <w:pPr>
+        <w:jc w:val="both"/>
+        <w:rPr>
+          <w:sz w:val="24"/>
+          <w:szCs w:val="24"/>
+        </w:rPr>
+      </w:pPr>
+      <w:r>
+        <w:rPr>
           <w:sz w:val="24"/>
           <w:szCs w:val="24"/>
           <w:rtl w:val="0"/>
@@ -773,7 +815,7 @@
           <w:color w:val="00a933"/>
           <w:rtl w:val="0"/>
         </w:rPr>
-        <w:t xml:space="preserve">CREATE TABLE Comunidad</w:t>
+        <w:t xml:space="preserve">CREATE TABLE comunidad</w:t>
       </w:r>
     </w:p>
     <w:p>
@@ -1347,6 +1389,26 @@
           <w:color w:val="00a933"/>
           <w:rtl w:val="0"/>
         </w:rPr>
+        <w:t xml:space="preserve">  KilRio FLOAT NOT NULL,</w:t>
+      </w:r>
+    </w:p>
+    <w:p>
+      <w:pPr>
+        <w:widowControl w:val="0"/>
+        <w:tabs>
+          <w:tab w:val="left" w:leader="none" w:pos="1540"/>
+        </w:tabs>
+        <w:spacing w:line="275" w:lineRule="auto"/>
+        <w:ind w:left="1540" w:hanging="359.00000000000006"/>
+        <w:rPr>
+          <w:color w:val="00a933"/>
+        </w:rPr>
+      </w:pPr>
+      <w:r>
+        <w:rPr>
+          <w:color w:val="00a933"/>
+          <w:rtl w:val="0"/>
+        </w:rPr>
         <w:t xml:space="preserve">  CodRio INT NOT NULL,</w:t>
       </w:r>
     </w:p>
@@ -1482,140 +1544,31 @@
       </w:pPr>
       <w:r>
         <w:rPr>
-          <w:color w:val="00a933"/>
-          <w:rtl w:val="0"/>
-        </w:rPr>
-        <w:t xml:space="preserve">CREATE TABLE pasa_comunidad</w:t>
-      </w:r>
-    </w:p>
-    <w:p>
-      <w:pPr>
-        <w:widowControl w:val="0"/>
-        <w:tabs>
-          <w:tab w:val="left" w:leader="none" w:pos="1540"/>
-        </w:tabs>
-        <w:spacing w:line="275" w:lineRule="auto"/>
-        <w:ind w:left="1540" w:hanging="359.00000000000006"/>
-        <w:rPr>
-          <w:color w:val="00a933"/>
-        </w:rPr>
-      </w:pPr>
-      <w:r>
-        <w:rPr>
-          <w:color w:val="00a933"/>
-          <w:rtl w:val="0"/>
-        </w:rPr>
-        <w:t xml:space="preserve">(</w:t>
-      </w:r>
-    </w:p>
-    <w:p>
-      <w:pPr>
-        <w:widowControl w:val="0"/>
-        <w:tabs>
-          <w:tab w:val="left" w:leader="none" w:pos="1540"/>
-        </w:tabs>
-        <w:spacing w:line="275" w:lineRule="auto"/>
-        <w:ind w:left="1540" w:hanging="359.00000000000006"/>
-        <w:rPr>
-          <w:color w:val="00a933"/>
-        </w:rPr>
-      </w:pPr>
-      <w:r>
-        <w:rPr>
-          <w:color w:val="00a933"/>
-          <w:rtl w:val="0"/>
-        </w:rPr>
-        <w:t xml:space="preserve">  CodRio INT NOT NULL,</w:t>
-      </w:r>
-    </w:p>
-    <w:p>
-      <w:pPr>
-        <w:widowControl w:val="0"/>
-        <w:tabs>
-          <w:tab w:val="left" w:leader="none" w:pos="1540"/>
-        </w:tabs>
-        <w:spacing w:line="275" w:lineRule="auto"/>
-        <w:ind w:left="1540" w:hanging="359.00000000000006"/>
-        <w:rPr>
-          <w:color w:val="00a933"/>
-        </w:rPr>
-      </w:pPr>
-      <w:r>
-        <w:rPr>
-          <w:color w:val="00a933"/>
-          <w:rtl w:val="0"/>
-        </w:rPr>
-        <w:t xml:space="preserve">  CodCom INT NOT NULL,</w:t>
-      </w:r>
-    </w:p>
-    <w:p>
-      <w:pPr>
-        <w:widowControl w:val="0"/>
-        <w:tabs>
-          <w:tab w:val="left" w:leader="none" w:pos="1540"/>
-        </w:tabs>
-        <w:spacing w:line="275" w:lineRule="auto"/>
-        <w:ind w:left="1540" w:hanging="359.00000000000006"/>
-        <w:rPr>
-          <w:color w:val="00a933"/>
-        </w:rPr>
-      </w:pPr>
-      <w:r>
-        <w:rPr>
-          <w:color w:val="00a933"/>
-          <w:rtl w:val="0"/>
-        </w:rPr>
-        <w:t xml:space="preserve">  PRIMARY KEY (CodRio, CodCom),</w:t>
-      </w:r>
-    </w:p>
-    <w:p>
-      <w:pPr>
-        <w:widowControl w:val="0"/>
-        <w:tabs>
-          <w:tab w:val="left" w:leader="none" w:pos="1540"/>
-        </w:tabs>
-        <w:spacing w:line="275" w:lineRule="auto"/>
-        <w:ind w:left="1540" w:hanging="359.00000000000006"/>
-        <w:rPr>
-          <w:color w:val="00a933"/>
-        </w:rPr>
-      </w:pPr>
-      <w:r>
-        <w:rPr>
-          <w:color w:val="00a933"/>
-          <w:rtl w:val="0"/>
-        </w:rPr>
-        <w:t xml:space="preserve">  FOREIGN KEY (CodRio) REFERENCES rio(CodRio),</w:t>
-      </w:r>
-    </w:p>
-    <w:p>
-      <w:pPr>
-        <w:widowControl w:val="0"/>
-        <w:tabs>
-          <w:tab w:val="left" w:leader="none" w:pos="1540"/>
-        </w:tabs>
-        <w:spacing w:line="275" w:lineRule="auto"/>
-        <w:ind w:left="1540" w:hanging="359.00000000000006"/>
-        <w:rPr>
-          <w:color w:val="00a933"/>
-        </w:rPr>
-      </w:pPr>
-      <w:r>
-        <w:rPr>
-          <w:color w:val="00a933"/>
-          <w:rtl w:val="0"/>
-        </w:rPr>
-        <w:t xml:space="preserve">  FOREIGN KEY (CodCom) REFERENCES Comunidad(CodCom)</w:t>
-      </w:r>
-    </w:p>
-    <w:p>
-      <w:pPr>
-        <w:widowControl w:val="0"/>
-        <w:tabs>
-          <w:tab w:val="left" w:leader="none" w:pos="1540"/>
-        </w:tabs>
-        <w:spacing w:line="275" w:lineRule="auto"/>
-        <w:ind w:left="1540" w:hanging="359.00000000000006"/>
+          <w:rtl w:val="0"/>
+        </w:rPr>
+      </w:r>
+    </w:p>
+    <w:p>
+      <w:pPr>
+        <w:widowControl w:val="0"/>
+        <w:tabs>
+          <w:tab w:val="left" w:leader="none" w:pos="1540"/>
+        </w:tabs>
+        <w:spacing w:line="275" w:lineRule="auto"/>
+        <w:ind w:left="1540" w:hanging="359.00000000000006"/>
+        <w:rPr>
+          <w:color w:val="00a933"/>
+        </w:rPr>
+      </w:pPr>
+      <w:r>
+        <w:rPr>
+          <w:rtl w:val="0"/>
+        </w:rPr>
+      </w:r>
+    </w:p>
+    <w:p>
+      <w:pPr>
+        <w:jc w:val="center"/>
         <w:rPr>
           <w:b w:val="1"/>
           <w:sz w:val="26"/>
@@ -1624,13 +1577,6 @@
       </w:pPr>
       <w:r>
         <w:rPr>
-          <w:color w:val="00a933"/>
-          <w:rtl w:val="0"/>
-        </w:rPr>
-        <w:t xml:space="preserve">);</w:t>
-      </w:r>
-      <w:r>
-        <w:rPr>
           <w:rtl w:val="0"/>
         </w:rPr>
       </w:r>
@@ -1638,17 +1584,62 @@
     <w:p>
       <w:pPr>
         <w:jc w:val="center"/>
-        <w:rPr>
-          <w:b w:val="1"/>
-          <w:sz w:val="24"/>
-          <w:szCs w:val="24"/>
-        </w:rPr>
-      </w:pPr>
-      <w:r>
         <w:rPr>
           <w:b w:val="1"/>
           <w:sz w:val="26"/>
           <w:szCs w:val="26"/>
+        </w:rPr>
+      </w:pPr>
+      <w:r>
+        <w:rPr>
+          <w:rtl w:val="0"/>
+        </w:rPr>
+      </w:r>
+    </w:p>
+    <w:p>
+      <w:pPr>
+        <w:jc w:val="center"/>
+        <w:rPr>
+          <w:b w:val="1"/>
+          <w:sz w:val="26"/>
+          <w:szCs w:val="26"/>
+        </w:rPr>
+      </w:pPr>
+      <w:r>
+        <w:rPr>
+          <w:rtl w:val="0"/>
+        </w:rPr>
+      </w:r>
+    </w:p>
+    <w:p>
+      <w:pPr>
+        <w:jc w:val="center"/>
+        <w:rPr>
+          <w:b w:val="1"/>
+          <w:sz w:val="26"/>
+          <w:szCs w:val="26"/>
+        </w:rPr>
+      </w:pPr>
+      <w:r>
+        <w:rPr>
+          <w:rtl w:val="0"/>
+        </w:rPr>
+      </w:r>
+    </w:p>
+    <w:p>
+      <w:pPr>
+        <w:jc w:val="center"/>
+        <w:rPr>
+          <w:b w:val="1"/>
+          <w:sz w:val="24"/>
+          <w:szCs w:val="24"/>
+        </w:rPr>
+      </w:pPr>
+      <w:r>
+        <w:rPr>
+          <w:b w:val="1"/>
+          <w:sz w:val="26"/>
+          <w:szCs w:val="26"/>
           <w:rtl w:val="0"/>
         </w:rPr>
         <w:t xml:space="preserve">2. Insertar datos desde phpmyadmin utilizando la sentencia INSERT INTO del LMD de SQL.</w:t>
@@ -1700,7 +1691,7 @@
           <w:szCs w:val="24"/>
           <w:rtl w:val="0"/>
         </w:rPr>
-        <w:t xml:space="preserve">INSERT INTO ComunidadAutonoma (CodCom, NomCom, NumHabCom)</w:t>
+        <w:t xml:space="preserve">INSERT INTO comunidad (CodCom, NomCom, NumHabCom)</w:t>
       </w:r>
     </w:p>
     <w:p>
@@ -1840,7 +1831,7 @@
           <w:szCs w:val="24"/>
           <w:rtl w:val="0"/>
         </w:rPr>
-        <w:t xml:space="preserve">INSERT INTO Provincia (CodProv, NomProv, NumHabProv, CodCom)</w:t>
+        <w:t xml:space="preserve">INSERT INTO provincia (CodProv, NomProv, NumHabProv, CodCom)</w:t>
       </w:r>
     </w:p>
     <w:p>
@@ -2004,7 +1995,7 @@
           <w:szCs w:val="24"/>
           <w:rtl w:val="0"/>
         </w:rPr>
-        <w:t xml:space="preserve">INSERT INTO Rio (CodRio, NomRio, Longitud, Caudal)</w:t>
+        <w:t xml:space="preserve">INSERT INTO rio (CodRio, NomRio, LonRio, CauRio)</w:t>
       </w:r>
     </w:p>
     <w:p>
@@ -2144,7 +2135,7 @@
           <w:szCs w:val="24"/>
           <w:rtl w:val="0"/>
         </w:rPr>
-        <w:t xml:space="preserve">INSERT INTO RioProvincia (CodRio, CodProv)</w:t>
+        <w:t xml:space="preserve">INSERT INTO pasa_provincia(CodRio, CodProv, KilRio)</w:t>
       </w:r>
     </w:p>
     <w:p>
@@ -2192,219 +2183,79 @@
           <w:szCs w:val="24"/>
           <w:rtl w:val="0"/>
         </w:rPr>
-        <w:t xml:space="preserve">    (1, 1),  </w:t>
-      </w:r>
-    </w:p>
-    <w:p>
-      <w:pPr>
-        <w:widowControl w:val="0"/>
-        <w:tabs>
-          <w:tab w:val="left" w:leader="none" w:pos="1540"/>
-        </w:tabs>
-        <w:spacing w:line="275" w:lineRule="auto"/>
-        <w:ind w:left="1540" w:hanging="359.00000000000006"/>
-        <w:rPr>
-          <w:color w:val="00a933"/>
-          <w:sz w:val="24"/>
-          <w:szCs w:val="24"/>
-        </w:rPr>
-      </w:pPr>
-      <w:r>
-        <w:rPr>
-          <w:color w:val="00a933"/>
-          <w:sz w:val="24"/>
-          <w:szCs w:val="24"/>
-          <w:rtl w:val="0"/>
-        </w:rPr>
-        <w:t xml:space="preserve">    (1, 2),  </w:t>
-      </w:r>
-    </w:p>
-    <w:p>
-      <w:pPr>
-        <w:widowControl w:val="0"/>
-        <w:tabs>
-          <w:tab w:val="left" w:leader="none" w:pos="1540"/>
-        </w:tabs>
-        <w:spacing w:line="275" w:lineRule="auto"/>
-        <w:ind w:left="1540" w:hanging="359.00000000000006"/>
-        <w:rPr>
-          <w:color w:val="00a933"/>
-          <w:sz w:val="24"/>
-          <w:szCs w:val="24"/>
-        </w:rPr>
-      </w:pPr>
-      <w:r>
-        <w:rPr>
-          <w:color w:val="00a933"/>
-          <w:sz w:val="24"/>
-          <w:szCs w:val="24"/>
-          <w:rtl w:val="0"/>
-        </w:rPr>
-        <w:t xml:space="preserve">    (2, 3),  </w:t>
-      </w:r>
-    </w:p>
-    <w:p>
-      <w:pPr>
-        <w:widowControl w:val="0"/>
-        <w:tabs>
-          <w:tab w:val="left" w:leader="none" w:pos="1540"/>
-        </w:tabs>
-        <w:spacing w:line="275" w:lineRule="auto"/>
-        <w:ind w:left="1540" w:hanging="359.00000000000006"/>
-        <w:rPr>
-          <w:color w:val="00a933"/>
-          <w:sz w:val="24"/>
-          <w:szCs w:val="24"/>
-        </w:rPr>
-      </w:pPr>
-      <w:r>
-        <w:rPr>
-          <w:color w:val="00a933"/>
-          <w:sz w:val="24"/>
-          <w:szCs w:val="24"/>
-          <w:rtl w:val="0"/>
-        </w:rPr>
-        <w:t xml:space="preserve">    (3, 4);  </w:t>
-      </w:r>
-    </w:p>
-    <w:p>
-      <w:pPr>
-        <w:widowControl w:val="0"/>
-        <w:tabs>
-          <w:tab w:val="left" w:leader="none" w:pos="1540"/>
-        </w:tabs>
-        <w:spacing w:line="275" w:lineRule="auto"/>
-        <w:ind w:left="1540" w:hanging="359.00000000000006"/>
-        <w:rPr>
-          <w:color w:val="00a933"/>
-          <w:sz w:val="24"/>
-          <w:szCs w:val="24"/>
-        </w:rPr>
-      </w:pPr>
-      <w:r>
-        <w:rPr>
-          <w:rtl w:val="0"/>
-        </w:rPr>
-      </w:r>
-    </w:p>
-    <w:p>
-      <w:pPr>
-        <w:widowControl w:val="0"/>
-        <w:tabs>
-          <w:tab w:val="left" w:leader="none" w:pos="1540"/>
-        </w:tabs>
-        <w:spacing w:line="275" w:lineRule="auto"/>
-        <w:ind w:left="1540" w:hanging="359.00000000000006"/>
-        <w:rPr>
-          <w:color w:val="00a933"/>
-          <w:sz w:val="24"/>
-          <w:szCs w:val="24"/>
-        </w:rPr>
-      </w:pPr>
-      <w:r>
-        <w:rPr>
-          <w:color w:val="00a933"/>
-          <w:sz w:val="24"/>
-          <w:szCs w:val="24"/>
-          <w:rtl w:val="0"/>
-        </w:rPr>
-        <w:t xml:space="preserve">INSERT INTO RioComunidad (CodRio, CodCom, LongitudCom)</w:t>
-      </w:r>
-    </w:p>
-    <w:p>
-      <w:pPr>
-        <w:widowControl w:val="0"/>
-        <w:tabs>
-          <w:tab w:val="left" w:leader="none" w:pos="1540"/>
-        </w:tabs>
-        <w:spacing w:line="275" w:lineRule="auto"/>
-        <w:ind w:left="1540" w:hanging="359.00000000000006"/>
-        <w:rPr>
-          <w:color w:val="00a933"/>
-          <w:sz w:val="24"/>
-          <w:szCs w:val="24"/>
-        </w:rPr>
-      </w:pPr>
-      <w:r>
-        <w:rPr>
-          <w:color w:val="00a933"/>
-          <w:sz w:val="24"/>
-          <w:szCs w:val="24"/>
-          <w:rtl w:val="0"/>
-        </w:rPr>
-        <w:t xml:space="preserve">VALUES </w:t>
-      </w:r>
-    </w:p>
-    <w:p>
-      <w:pPr>
-        <w:widowControl w:val="0"/>
-        <w:tabs>
-          <w:tab w:val="left" w:leader="none" w:pos="1540"/>
-        </w:tabs>
-        <w:spacing w:line="275" w:lineRule="auto"/>
-        <w:ind w:left="1540" w:hanging="359.00000000000006"/>
-        <w:rPr>
-          <w:color w:val="00a933"/>
-          <w:sz w:val="24"/>
-          <w:szCs w:val="24"/>
-        </w:rPr>
-      </w:pPr>
-      <w:r>
-        <w:rPr>
-          <w:color w:val="00a933"/>
-          <w:sz w:val="24"/>
-          <w:szCs w:val="24"/>
-          <w:rtl w:val="0"/>
-        </w:rPr>
-        <w:t xml:space="preserve">    (1, 1, 320),  </w:t>
-      </w:r>
-    </w:p>
-    <w:p>
-      <w:pPr>
-        <w:widowControl w:val="0"/>
-        <w:tabs>
-          <w:tab w:val="left" w:leader="none" w:pos="1540"/>
-        </w:tabs>
-        <w:spacing w:line="275" w:lineRule="auto"/>
-        <w:ind w:left="1540" w:hanging="359.00000000000006"/>
-        <w:rPr>
-          <w:color w:val="00a933"/>
-          <w:sz w:val="24"/>
-          <w:szCs w:val="24"/>
-        </w:rPr>
-      </w:pPr>
-      <w:r>
-        <w:rPr>
-          <w:color w:val="00a933"/>
-          <w:sz w:val="24"/>
-          <w:szCs w:val="24"/>
-          <w:rtl w:val="0"/>
-        </w:rPr>
-        <w:t xml:space="preserve">    (2, 2, 520),  </w:t>
-      </w:r>
-    </w:p>
-    <w:p>
-      <w:pPr>
-        <w:widowControl w:val="0"/>
-        <w:tabs>
-          <w:tab w:val="left" w:leader="none" w:pos="1540"/>
-        </w:tabs>
-        <w:spacing w:line="275" w:lineRule="auto"/>
-        <w:ind w:left="1540" w:hanging="359.00000000000006"/>
-        <w:rPr>
-          <w:color w:val="00a933"/>
-          <w:sz w:val="24"/>
-          <w:szCs w:val="24"/>
-        </w:rPr>
-      </w:pPr>
-      <w:r>
-        <w:rPr>
-          <w:color w:val="00a933"/>
-          <w:sz w:val="24"/>
-          <w:szCs w:val="24"/>
-          <w:rtl w:val="0"/>
-        </w:rPr>
-        <w:t xml:space="preserve">    (3, 3, 470);</w:t>
+        <w:t xml:space="preserve">    (1, 1, 225.37),  </w:t>
+      </w:r>
+    </w:p>
+    <w:p>
+      <w:pPr>
+        <w:widowControl w:val="0"/>
+        <w:tabs>
+          <w:tab w:val="left" w:leader="none" w:pos="1540"/>
+        </w:tabs>
+        <w:spacing w:line="275" w:lineRule="auto"/>
+        <w:ind w:left="1540" w:hanging="359.00000000000006"/>
+        <w:rPr>
+          <w:color w:val="00a933"/>
+          <w:sz w:val="24"/>
+          <w:szCs w:val="24"/>
+        </w:rPr>
+      </w:pPr>
+      <w:r>
+        <w:rPr>
+          <w:color w:val="00a933"/>
+          <w:sz w:val="24"/>
+          <w:szCs w:val="24"/>
+          <w:rtl w:val="0"/>
+        </w:rPr>
+        <w:t xml:space="preserve">    (1, 2, 178.23),  </w:t>
+      </w:r>
+    </w:p>
+    <w:p>
+      <w:pPr>
+        <w:widowControl w:val="0"/>
+        <w:tabs>
+          <w:tab w:val="left" w:leader="none" w:pos="1540"/>
+        </w:tabs>
+        <w:spacing w:line="275" w:lineRule="auto"/>
+        <w:ind w:left="1540" w:hanging="359.00000000000006"/>
+        <w:rPr>
+          <w:color w:val="00a933"/>
+          <w:sz w:val="24"/>
+          <w:szCs w:val="24"/>
+        </w:rPr>
+      </w:pPr>
+      <w:r>
+        <w:rPr>
+          <w:color w:val="00a933"/>
+          <w:sz w:val="24"/>
+          <w:szCs w:val="24"/>
+          <w:rtl w:val="0"/>
+        </w:rPr>
+        <w:t xml:space="preserve">    (2, 3, 123.56),  </w:t>
+      </w:r>
+    </w:p>
+    <w:p>
+      <w:pPr>
+        <w:widowControl w:val="0"/>
+        <w:tabs>
+          <w:tab w:val="left" w:leader="none" w:pos="1540"/>
+        </w:tabs>
+        <w:spacing w:line="275" w:lineRule="auto"/>
+        <w:ind w:left="1540" w:hanging="359.00000000000006"/>
+        <w:rPr>
+          <w:color w:val="00a933"/>
+          <w:sz w:val="24"/>
+          <w:szCs w:val="24"/>
+        </w:rPr>
+      </w:pPr>
+      <w:r>
+        <w:rPr>
+          <w:color w:val="00a933"/>
+          <w:sz w:val="24"/>
+          <w:szCs w:val="24"/>
+          <w:rtl w:val="0"/>
+        </w:rPr>
+        <w:t xml:space="preserve">    (3, 4, 107.79);  </w:t>
       </w:r>
     </w:p>
     <w:sectPr>

--- a/BASES DE DATOS/TEMA2/EJERCICIOS/EJERCICIO12/EJERCICIO 12.docx
+++ b/BASES DE DATOS/TEMA2/EJERCICIOS/EJERCICIO12/EJERCICIO 12.docx
@@ -163,12 +163,12 @@
           <wp:inline distB="114300" distT="114300" distL="114300" distR="114300">
             <wp:extent cx="5731200" cy="2717800"/>
             <wp:effectExtent b="0" l="0" r="0" t="0"/>
-            <wp:docPr id="1" name="image3.png"/>
+            <wp:docPr id="1" name="image1.png"/>
             <a:graphic>
               <a:graphicData uri="http://schemas.openxmlformats.org/drawingml/2006/picture">
                 <pic:pic>
                   <pic:nvPicPr>
-                    <pic:cNvPr id="0" name="image3.png"/>
+                    <pic:cNvPr id="0" name="image1.png"/>
                     <pic:cNvPicPr preferRelativeResize="0"/>
                   </pic:nvPicPr>
                   <pic:blipFill>
@@ -452,12 +452,12 @@
           <wp:inline distB="114300" distT="114300" distL="114300" distR="114300">
             <wp:extent cx="5048250" cy="1285875"/>
             <wp:effectExtent b="0" l="0" r="0" t="0"/>
-            <wp:docPr id="3" name="image1.png"/>
+            <wp:docPr id="3" name="image3.png"/>
             <a:graphic>
               <a:graphicData uri="http://schemas.openxmlformats.org/drawingml/2006/picture">
                 <pic:pic>
                   <pic:nvPicPr>
-                    <pic:cNvPr id="0" name="image1.png"/>
+                    <pic:cNvPr id="0" name="image3.png"/>
                     <pic:cNvPicPr preferRelativeResize="0"/>
                   </pic:nvPicPr>
                   <pic:blipFill>
@@ -973,7 +973,7 @@
           <w:color w:val="00a933"/>
           <w:rtl w:val="0"/>
         </w:rPr>
-        <w:t xml:space="preserve">CREATE TABLE provinvia</w:t>
+        <w:t xml:space="preserve">CREATE TABLE provincia</w:t>
       </w:r>
     </w:p>
     <w:p>
@@ -1489,7 +1489,7 @@
           <w:color w:val="00a933"/>
           <w:rtl w:val="0"/>
         </w:rPr>
-        <w:t xml:space="preserve">  FOREIGN KEY (CodPro) REFERENCES provinvia(CodPro)</w:t>
+        <w:t xml:space="preserve">  FOREIGN KEY (CodPro) REFERENCES provincia(CodPro)</w:t>
       </w:r>
     </w:p>
     <w:p>
@@ -1831,7 +1831,7 @@
           <w:szCs w:val="24"/>
           <w:rtl w:val="0"/>
         </w:rPr>
-        <w:t xml:space="preserve">INSERT INTO provincia (CodProv, NomProv, NumHabProv, CodCom)</w:t>
+        <w:t xml:space="preserve">INSERT INTO provincia (CodPro, NomPro, NumHabPro, CodCom)</w:t>
       </w:r>
     </w:p>
     <w:p>
@@ -2135,7 +2135,7 @@
           <w:szCs w:val="24"/>
           <w:rtl w:val="0"/>
         </w:rPr>
-        <w:t xml:space="preserve">INSERT INTO pasa_provincia(CodRio, CodProv, KilRio)</w:t>
+        <w:t xml:space="preserve">INSERT INTO pasa_provincia(CodRio, CodPro, KilRio)</w:t>
       </w:r>
     </w:p>
     <w:p>
